--- a/Assignment 8.docx
+++ b/Assignment 8.docx
@@ -2,13 +2,25 @@
 <file path=word/document.xml><?xml version="1.0" encoding="utf-8"?>
 <w:document xmlns:wpc="http://schemas.microsoft.com/office/word/2010/wordprocessingCanvas" xmlns:cx="http://schemas.microsoft.com/office/drawing/2014/chartex" xmlns:cx1="http://schemas.microsoft.com/office/drawing/2015/9/8/chartex" xmlns:cx2="http://schemas.microsoft.com/office/drawing/2015/10/21/chartex" xmlns:cx3="http://schemas.microsoft.com/office/drawing/2016/5/9/chartex" xmlns:cx4="http://schemas.microsoft.com/office/drawing/2016/5/10/chartex" xmlns:cx5="http://schemas.microsoft.com/office/drawing/2016/5/11/chartex" xmlns:cx6="http://schemas.microsoft.com/office/drawing/2016/5/12/chartex" xmlns:cx7="http://schemas.microsoft.com/office/drawing/2016/5/13/chartex" xmlns:cx8="http://schemas.microsoft.com/office/drawing/2016/5/14/chartex" xmlns:mc="http://schemas.openxmlformats.org/markup-compatibility/2006" xmlns:aink="http://schemas.microsoft.com/office/drawing/2016/ink" xmlns:am3d="http://schemas.microsoft.com/office/drawing/2017/model3d" xmlns:o="urn:schemas-microsoft-com:office:office" xmlns:oel="http://schemas.microsoft.com/office/2019/extlst" xmlns:r="http://schemas.openxmlformats.org/officeDocument/2006/relationships" xmlns:m="http://schemas.openxmlformats.org/officeDocument/2006/math" xmlns:v="urn:schemas-microsoft-com:vml" xmlns:wp14="http://schemas.microsoft.com/office/word/2010/wordprocessingDrawing" xmlns:wp="http://schemas.openxmlformats.org/drawingml/2006/wordprocessingDrawing" xmlns:w10="urn:schemas-microsoft-com:office:word" xmlns:w="http://schemas.openxmlformats.org/wordprocessingml/2006/main" xmlns:w14="http://schemas.microsoft.com/office/word/2010/wordml" xmlns:w15="http://schemas.microsoft.com/office/word/2012/wordml" xmlns:w16cex="http://schemas.microsoft.com/office/word/2018/wordml/cex" xmlns:w16cid="http://schemas.microsoft.com/office/word/2016/wordml/cid" xmlns:w16="http://schemas.microsoft.com/office/word/2018/wordml" xmlns:w16du="http://schemas.microsoft.com/office/word/2023/wordml/word16du" xmlns:w16sdtdh="http://schemas.microsoft.com/office/word/2020/wordml/sdtdatahash" xmlns:w16se="http://schemas.microsoft.com/office/word/2015/wordml/symex" xmlns:wpg="http://schemas.microsoft.com/office/word/2010/wordprocessingGroup" xmlns:wpi="http://schemas.microsoft.com/office/word/2010/wordprocessingInk" xmlns:wne="http://schemas.microsoft.com/office/word/2006/wordml" xmlns:wps="http://schemas.microsoft.com/office/word/2010/wordprocessingShape" mc:Ignorable="w14 w15 w16se w16cid w16 w16cex w16sdtdh w16du wp14">
   <w:body>
+    <w:p/>
     <w:p>
       <w:r>
+        <w:t> Deploying multi tier app using Docker Compose</w:t>
+      </w:r>
+      <w:r>
+        <w:t>-</w:t>
+      </w:r>
+    </w:p>
+    <w:p>
+      <w:r>
+        <w:rPr>
+          <w:noProof/>
+        </w:rPr>
         <w:drawing>
-          <wp:inline distT="0" distB="0" distL="0" distR="0" wp14:anchorId="4DDA5132" wp14:editId="367B5157">
-            <wp:extent cx="5731510" cy="4116705"/>
-            <wp:effectExtent l="0" t="0" r="2540" b="0"/>
-            <wp:docPr id="1682449990" name="Picture 1"/>
+          <wp:inline distT="0" distB="0" distL="0" distR="0" wp14:anchorId="5BAE50D1" wp14:editId="06435A09">
+            <wp:extent cx="5730875" cy="4778734"/>
+            <wp:effectExtent l="0" t="0" r="3175" b="3175"/>
+            <wp:docPr id="1426036101" name="Picture 1"/>
             <wp:cNvGraphicFramePr>
               <a:graphicFrameLocks xmlns:a="http://schemas.openxmlformats.org/drawingml/2006/main" noChangeAspect="1"/>
             </wp:cNvGraphicFramePr>
@@ -16,7 +28,7 @@
               <a:graphicData uri="http://schemas.openxmlformats.org/drawingml/2006/picture">
                 <pic:pic xmlns:pic="http://schemas.openxmlformats.org/drawingml/2006/picture">
                   <pic:nvPicPr>
-                    <pic:cNvPr id="1682449990" name=""/>
+                    <pic:cNvPr id="1426036101" name=""/>
                     <pic:cNvPicPr/>
                   </pic:nvPicPr>
                   <pic:blipFill>
@@ -28,7 +40,7 @@
                   <pic:spPr>
                     <a:xfrm>
                       <a:off x="0" y="0"/>
-                      <a:ext cx="5731510" cy="4116705"/>
+                      <a:ext cx="5755038" cy="4798883"/>
                     </a:xfrm>
                     <a:prstGeom prst="rect">
                       <a:avLst/>
@@ -40,12 +52,19 @@
           </wp:inline>
         </w:drawing>
       </w:r>
+    </w:p>
+    <w:p/>
+    <w:p>
       <w:r>
+        <w:rPr>
+          <w:noProof/>
+        </w:rPr>
+        <w:lastRenderedPageBreak/>
         <w:drawing>
-          <wp:inline distT="0" distB="0" distL="0" distR="0" wp14:anchorId="3C3C13B2" wp14:editId="443CFD05">
-            <wp:extent cx="5731510" cy="2726055"/>
-            <wp:effectExtent l="0" t="0" r="2540" b="0"/>
-            <wp:docPr id="192329206" name="Picture 1"/>
+          <wp:inline distT="0" distB="0" distL="0" distR="0" wp14:anchorId="4F4F23A1" wp14:editId="65A2C362">
+            <wp:extent cx="6363707" cy="3578087"/>
+            <wp:effectExtent l="0" t="0" r="0" b="3810"/>
+            <wp:docPr id="1067217765" name="Picture 1"/>
             <wp:cNvGraphicFramePr>
               <a:graphicFrameLocks xmlns:a="http://schemas.openxmlformats.org/drawingml/2006/main" noChangeAspect="1"/>
             </wp:cNvGraphicFramePr>
@@ -53,7 +72,7 @@
               <a:graphicData uri="http://schemas.openxmlformats.org/drawingml/2006/picture">
                 <pic:pic xmlns:pic="http://schemas.openxmlformats.org/drawingml/2006/picture">
                   <pic:nvPicPr>
-                    <pic:cNvPr id="192329206" name=""/>
+                    <pic:cNvPr id="1067217765" name=""/>
                     <pic:cNvPicPr/>
                   </pic:nvPicPr>
                   <pic:blipFill>
@@ -65,7 +84,7 @@
                   <pic:spPr>
                     <a:xfrm>
                       <a:off x="0" y="0"/>
-                      <a:ext cx="5731510" cy="2726055"/>
+                      <a:ext cx="6365283" cy="3578973"/>
                     </a:xfrm>
                     <a:prstGeom prst="rect">
                       <a:avLst/>
@@ -77,13 +96,18 @@
           </wp:inline>
         </w:drawing>
       </w:r>
+    </w:p>
+    <w:p/>
+    <w:p>
       <w:r>
-        <w:lastRenderedPageBreak/>
+        <w:rPr>
+          <w:noProof/>
+        </w:rPr>
         <w:drawing>
-          <wp:inline distT="0" distB="0" distL="0" distR="0" wp14:anchorId="6ECFF951" wp14:editId="42757F28">
-            <wp:extent cx="5731510" cy="2646045"/>
-            <wp:effectExtent l="0" t="0" r="2540" b="1905"/>
-            <wp:docPr id="654995417" name="Picture 1"/>
+          <wp:inline distT="0" distB="0" distL="0" distR="0" wp14:anchorId="30846443" wp14:editId="5C2DB837">
+            <wp:extent cx="5731510" cy="3737113"/>
+            <wp:effectExtent l="0" t="0" r="2540" b="0"/>
+            <wp:docPr id="1212311589" name="Picture 1"/>
             <wp:cNvGraphicFramePr>
               <a:graphicFrameLocks xmlns:a="http://schemas.openxmlformats.org/drawingml/2006/main" noChangeAspect="1"/>
             </wp:cNvGraphicFramePr>
@@ -91,7 +115,7 @@
               <a:graphicData uri="http://schemas.openxmlformats.org/drawingml/2006/picture">
                 <pic:pic xmlns:pic="http://schemas.openxmlformats.org/drawingml/2006/picture">
                   <pic:nvPicPr>
-                    <pic:cNvPr id="654995417" name=""/>
+                    <pic:cNvPr id="1212311589" name=""/>
                     <pic:cNvPicPr/>
                   </pic:nvPicPr>
                   <pic:blipFill>
@@ -103,7 +127,7 @@
                   <pic:spPr>
                     <a:xfrm>
                       <a:off x="0" y="0"/>
-                      <a:ext cx="5731510" cy="2646045"/>
+                      <a:ext cx="5734100" cy="3738802"/>
                     </a:xfrm>
                     <a:prstGeom prst="rect">
                       <a:avLst/>
@@ -115,12 +139,18 @@
           </wp:inline>
         </w:drawing>
       </w:r>
+    </w:p>
+    <w:p>
       <w:r>
+        <w:rPr>
+          <w:noProof/>
+        </w:rPr>
+        <w:lastRenderedPageBreak/>
         <w:drawing>
-          <wp:inline distT="0" distB="0" distL="0" distR="0" wp14:anchorId="2CFC58F4" wp14:editId="62D29B72">
-            <wp:extent cx="5731510" cy="3303905"/>
-            <wp:effectExtent l="0" t="0" r="2540" b="0"/>
-            <wp:docPr id="1564936622" name="Picture 1"/>
+          <wp:inline distT="0" distB="0" distL="0" distR="0" wp14:anchorId="2F143A5D" wp14:editId="294A4B68">
+            <wp:extent cx="5731510" cy="4490085"/>
+            <wp:effectExtent l="0" t="0" r="2540" b="5715"/>
+            <wp:docPr id="1078046930" name="Picture 1"/>
             <wp:cNvGraphicFramePr>
               <a:graphicFrameLocks xmlns:a="http://schemas.openxmlformats.org/drawingml/2006/main" noChangeAspect="1"/>
             </wp:cNvGraphicFramePr>
@@ -128,7 +158,7 @@
               <a:graphicData uri="http://schemas.openxmlformats.org/drawingml/2006/picture">
                 <pic:pic xmlns:pic="http://schemas.openxmlformats.org/drawingml/2006/picture">
                   <pic:nvPicPr>
-                    <pic:cNvPr id="1564936622" name=""/>
+                    <pic:cNvPr id="1078046930" name=""/>
                     <pic:cNvPicPr/>
                   </pic:nvPicPr>
                   <pic:blipFill>
@@ -140,7 +170,7 @@
                   <pic:spPr>
                     <a:xfrm>
                       <a:off x="0" y="0"/>
-                      <a:ext cx="5731510" cy="3303905"/>
+                      <a:ext cx="5731510" cy="4490085"/>
                     </a:xfrm>
                     <a:prstGeom prst="rect">
                       <a:avLst/>
@@ -152,12 +182,19 @@
           </wp:inline>
         </w:drawing>
       </w:r>
+    </w:p>
+    <w:p/>
+    <w:p>
       <w:r>
+        <w:rPr>
+          <w:noProof/>
+        </w:rPr>
+        <w:lastRenderedPageBreak/>
         <w:drawing>
-          <wp:inline distT="0" distB="0" distL="0" distR="0" wp14:anchorId="6AAA20E7" wp14:editId="3FF9882E">
-            <wp:extent cx="5731510" cy="2840990"/>
+          <wp:inline distT="0" distB="0" distL="0" distR="0" wp14:anchorId="5543F61E" wp14:editId="58917137">
+            <wp:extent cx="5731510" cy="5087620"/>
             <wp:effectExtent l="0" t="0" r="2540" b="0"/>
-            <wp:docPr id="973307794" name="Picture 1"/>
+            <wp:docPr id="500835276" name="Picture 1"/>
             <wp:cNvGraphicFramePr>
               <a:graphicFrameLocks xmlns:a="http://schemas.openxmlformats.org/drawingml/2006/main" noChangeAspect="1"/>
             </wp:cNvGraphicFramePr>
@@ -165,7 +202,7 @@
               <a:graphicData uri="http://schemas.openxmlformats.org/drawingml/2006/picture">
                 <pic:pic xmlns:pic="http://schemas.openxmlformats.org/drawingml/2006/picture">
                   <pic:nvPicPr>
-                    <pic:cNvPr id="973307794" name=""/>
+                    <pic:cNvPr id="500835276" name=""/>
                     <pic:cNvPicPr/>
                   </pic:nvPicPr>
                   <pic:blipFill>
@@ -177,307 +214,7 @@
                   <pic:spPr>
                     <a:xfrm>
                       <a:off x="0" y="0"/>
-                      <a:ext cx="5731510" cy="2840990"/>
-                    </a:xfrm>
-                    <a:prstGeom prst="rect">
-                      <a:avLst/>
-                    </a:prstGeom>
-                  </pic:spPr>
-                </pic:pic>
-              </a:graphicData>
-            </a:graphic>
-          </wp:inline>
-        </w:drawing>
-      </w:r>
-      <w:r>
-        <w:lastRenderedPageBreak/>
-        <w:drawing>
-          <wp:inline distT="0" distB="0" distL="0" distR="0" wp14:anchorId="0EFC638A" wp14:editId="4715DD23">
-            <wp:extent cx="5731510" cy="2733675"/>
-            <wp:effectExtent l="0" t="0" r="2540" b="9525"/>
-            <wp:docPr id="600200043" name="Picture 1"/>
-            <wp:cNvGraphicFramePr>
-              <a:graphicFrameLocks xmlns:a="http://schemas.openxmlformats.org/drawingml/2006/main" noChangeAspect="1"/>
-            </wp:cNvGraphicFramePr>
-            <a:graphic xmlns:a="http://schemas.openxmlformats.org/drawingml/2006/main">
-              <a:graphicData uri="http://schemas.openxmlformats.org/drawingml/2006/picture">
-                <pic:pic xmlns:pic="http://schemas.openxmlformats.org/drawingml/2006/picture">
-                  <pic:nvPicPr>
-                    <pic:cNvPr id="600200043" name=""/>
-                    <pic:cNvPicPr/>
-                  </pic:nvPicPr>
-                  <pic:blipFill>
-                    <a:blip r:embed="rId9"/>
-                    <a:stretch>
-                      <a:fillRect/>
-                    </a:stretch>
-                  </pic:blipFill>
-                  <pic:spPr>
-                    <a:xfrm>
-                      <a:off x="0" y="0"/>
-                      <a:ext cx="5731510" cy="2733675"/>
-                    </a:xfrm>
-                    <a:prstGeom prst="rect">
-                      <a:avLst/>
-                    </a:prstGeom>
-                  </pic:spPr>
-                </pic:pic>
-              </a:graphicData>
-            </a:graphic>
-          </wp:inline>
-        </w:drawing>
-      </w:r>
-      <w:r>
-        <w:drawing>
-          <wp:inline distT="0" distB="0" distL="0" distR="0" wp14:anchorId="5005C721" wp14:editId="089881A7">
-            <wp:extent cx="5731510" cy="3622040"/>
-            <wp:effectExtent l="0" t="0" r="2540" b="0"/>
-            <wp:docPr id="550563550" name="Picture 1"/>
-            <wp:cNvGraphicFramePr>
-              <a:graphicFrameLocks xmlns:a="http://schemas.openxmlformats.org/drawingml/2006/main" noChangeAspect="1"/>
-            </wp:cNvGraphicFramePr>
-            <a:graphic xmlns:a="http://schemas.openxmlformats.org/drawingml/2006/main">
-              <a:graphicData uri="http://schemas.openxmlformats.org/drawingml/2006/picture">
-                <pic:pic xmlns:pic="http://schemas.openxmlformats.org/drawingml/2006/picture">
-                  <pic:nvPicPr>
-                    <pic:cNvPr id="550563550" name=""/>
-                    <pic:cNvPicPr/>
-                  </pic:nvPicPr>
-                  <pic:blipFill>
-                    <a:blip r:embed="rId10"/>
-                    <a:stretch>
-                      <a:fillRect/>
-                    </a:stretch>
-                  </pic:blipFill>
-                  <pic:spPr>
-                    <a:xfrm>
-                      <a:off x="0" y="0"/>
-                      <a:ext cx="5731510" cy="3622040"/>
-                    </a:xfrm>
-                    <a:prstGeom prst="rect">
-                      <a:avLst/>
-                    </a:prstGeom>
-                  </pic:spPr>
-                </pic:pic>
-              </a:graphicData>
-            </a:graphic>
-          </wp:inline>
-        </w:drawing>
-      </w:r>
-      <w:r>
-        <w:lastRenderedPageBreak/>
-        <w:drawing>
-          <wp:inline distT="0" distB="0" distL="0" distR="0" wp14:anchorId="15C96A13" wp14:editId="006F263A">
-            <wp:extent cx="5731510" cy="4584700"/>
-            <wp:effectExtent l="0" t="0" r="2540" b="6350"/>
-            <wp:docPr id="970943030" name="Picture 1"/>
-            <wp:cNvGraphicFramePr>
-              <a:graphicFrameLocks xmlns:a="http://schemas.openxmlformats.org/drawingml/2006/main" noChangeAspect="1"/>
-            </wp:cNvGraphicFramePr>
-            <a:graphic xmlns:a="http://schemas.openxmlformats.org/drawingml/2006/main">
-              <a:graphicData uri="http://schemas.openxmlformats.org/drawingml/2006/picture">
-                <pic:pic xmlns:pic="http://schemas.openxmlformats.org/drawingml/2006/picture">
-                  <pic:nvPicPr>
-                    <pic:cNvPr id="970943030" name=""/>
-                    <pic:cNvPicPr/>
-                  </pic:nvPicPr>
-                  <pic:blipFill>
-                    <a:blip r:embed="rId11"/>
-                    <a:stretch>
-                      <a:fillRect/>
-                    </a:stretch>
-                  </pic:blipFill>
-                  <pic:spPr>
-                    <a:xfrm>
-                      <a:off x="0" y="0"/>
-                      <a:ext cx="5731510" cy="4584700"/>
-                    </a:xfrm>
-                    <a:prstGeom prst="rect">
-                      <a:avLst/>
-                    </a:prstGeom>
-                  </pic:spPr>
-                </pic:pic>
-              </a:graphicData>
-            </a:graphic>
-          </wp:inline>
-        </w:drawing>
-      </w:r>
-      <w:r>
-        <w:drawing>
-          <wp:inline distT="0" distB="0" distL="0" distR="0" wp14:anchorId="6DB2FB8A" wp14:editId="150499D7">
-            <wp:extent cx="5731510" cy="4087495"/>
-            <wp:effectExtent l="0" t="0" r="2540" b="8255"/>
-            <wp:docPr id="1655471058" name="Picture 1"/>
-            <wp:cNvGraphicFramePr>
-              <a:graphicFrameLocks xmlns:a="http://schemas.openxmlformats.org/drawingml/2006/main" noChangeAspect="1"/>
-            </wp:cNvGraphicFramePr>
-            <a:graphic xmlns:a="http://schemas.openxmlformats.org/drawingml/2006/main">
-              <a:graphicData uri="http://schemas.openxmlformats.org/drawingml/2006/picture">
-                <pic:pic xmlns:pic="http://schemas.openxmlformats.org/drawingml/2006/picture">
-                  <pic:nvPicPr>
-                    <pic:cNvPr id="1655471058" name=""/>
-                    <pic:cNvPicPr/>
-                  </pic:nvPicPr>
-                  <pic:blipFill>
-                    <a:blip r:embed="rId12"/>
-                    <a:stretch>
-                      <a:fillRect/>
-                    </a:stretch>
-                  </pic:blipFill>
-                  <pic:spPr>
-                    <a:xfrm>
-                      <a:off x="0" y="0"/>
-                      <a:ext cx="5731510" cy="4087495"/>
-                    </a:xfrm>
-                    <a:prstGeom prst="rect">
-                      <a:avLst/>
-                    </a:prstGeom>
-                  </pic:spPr>
-                </pic:pic>
-              </a:graphicData>
-            </a:graphic>
-          </wp:inline>
-        </w:drawing>
-      </w:r>
-      <w:r>
-        <w:lastRenderedPageBreak/>
-        <w:drawing>
-          <wp:inline distT="0" distB="0" distL="0" distR="0" wp14:anchorId="1717F140" wp14:editId="1FAE6FB1">
-            <wp:extent cx="5731510" cy="4745355"/>
-            <wp:effectExtent l="0" t="0" r="2540" b="0"/>
-            <wp:docPr id="524430733" name="Picture 1"/>
-            <wp:cNvGraphicFramePr>
-              <a:graphicFrameLocks xmlns:a="http://schemas.openxmlformats.org/drawingml/2006/main" noChangeAspect="1"/>
-            </wp:cNvGraphicFramePr>
-            <a:graphic xmlns:a="http://schemas.openxmlformats.org/drawingml/2006/main">
-              <a:graphicData uri="http://schemas.openxmlformats.org/drawingml/2006/picture">
-                <pic:pic xmlns:pic="http://schemas.openxmlformats.org/drawingml/2006/picture">
-                  <pic:nvPicPr>
-                    <pic:cNvPr id="524430733" name=""/>
-                    <pic:cNvPicPr/>
-                  </pic:nvPicPr>
-                  <pic:blipFill>
-                    <a:blip r:embed="rId13"/>
-                    <a:stretch>
-                      <a:fillRect/>
-                    </a:stretch>
-                  </pic:blipFill>
-                  <pic:spPr>
-                    <a:xfrm>
-                      <a:off x="0" y="0"/>
-                      <a:ext cx="5731510" cy="4745355"/>
-                    </a:xfrm>
-                    <a:prstGeom prst="rect">
-                      <a:avLst/>
-                    </a:prstGeom>
-                  </pic:spPr>
-                </pic:pic>
-              </a:graphicData>
-            </a:graphic>
-          </wp:inline>
-        </w:drawing>
-      </w:r>
-      <w:r>
-        <w:drawing>
-          <wp:inline distT="0" distB="0" distL="0" distR="0" wp14:anchorId="0D294B22" wp14:editId="30223CBF">
-            <wp:extent cx="5731510" cy="4022090"/>
-            <wp:effectExtent l="0" t="0" r="2540" b="0"/>
-            <wp:docPr id="704998944" name="Picture 1"/>
-            <wp:cNvGraphicFramePr>
-              <a:graphicFrameLocks xmlns:a="http://schemas.openxmlformats.org/drawingml/2006/main" noChangeAspect="1"/>
-            </wp:cNvGraphicFramePr>
-            <a:graphic xmlns:a="http://schemas.openxmlformats.org/drawingml/2006/main">
-              <a:graphicData uri="http://schemas.openxmlformats.org/drawingml/2006/picture">
-                <pic:pic xmlns:pic="http://schemas.openxmlformats.org/drawingml/2006/picture">
-                  <pic:nvPicPr>
-                    <pic:cNvPr id="704998944" name=""/>
-                    <pic:cNvPicPr/>
-                  </pic:nvPicPr>
-                  <pic:blipFill>
-                    <a:blip r:embed="rId14"/>
-                    <a:stretch>
-                      <a:fillRect/>
-                    </a:stretch>
-                  </pic:blipFill>
-                  <pic:spPr>
-                    <a:xfrm>
-                      <a:off x="0" y="0"/>
-                      <a:ext cx="5731510" cy="4022090"/>
-                    </a:xfrm>
-                    <a:prstGeom prst="rect">
-                      <a:avLst/>
-                    </a:prstGeom>
-                  </pic:spPr>
-                </pic:pic>
-              </a:graphicData>
-            </a:graphic>
-          </wp:inline>
-        </w:drawing>
-      </w:r>
-      <w:r>
-        <w:lastRenderedPageBreak/>
-        <w:drawing>
-          <wp:inline distT="0" distB="0" distL="0" distR="0" wp14:anchorId="4863813E" wp14:editId="65165CA5">
-            <wp:extent cx="5731510" cy="2736215"/>
-            <wp:effectExtent l="0" t="0" r="2540" b="6985"/>
-            <wp:docPr id="1109002594" name="Picture 1"/>
-            <wp:cNvGraphicFramePr>
-              <a:graphicFrameLocks xmlns:a="http://schemas.openxmlformats.org/drawingml/2006/main" noChangeAspect="1"/>
-            </wp:cNvGraphicFramePr>
-            <a:graphic xmlns:a="http://schemas.openxmlformats.org/drawingml/2006/main">
-              <a:graphicData uri="http://schemas.openxmlformats.org/drawingml/2006/picture">
-                <pic:pic xmlns:pic="http://schemas.openxmlformats.org/drawingml/2006/picture">
-                  <pic:nvPicPr>
-                    <pic:cNvPr id="1109002594" name=""/>
-                    <pic:cNvPicPr/>
-                  </pic:nvPicPr>
-                  <pic:blipFill>
-                    <a:blip r:embed="rId15"/>
-                    <a:stretch>
-                      <a:fillRect/>
-                    </a:stretch>
-                  </pic:blipFill>
-                  <pic:spPr>
-                    <a:xfrm>
-                      <a:off x="0" y="0"/>
-                      <a:ext cx="5731510" cy="2736215"/>
-                    </a:xfrm>
-                    <a:prstGeom prst="rect">
-                      <a:avLst/>
-                    </a:prstGeom>
-                  </pic:spPr>
-                </pic:pic>
-              </a:graphicData>
-            </a:graphic>
-          </wp:inline>
-        </w:drawing>
-      </w:r>
-      <w:r>
-        <w:drawing>
-          <wp:inline distT="0" distB="0" distL="0" distR="0" wp14:anchorId="7531C4FC" wp14:editId="1135DA73">
-            <wp:extent cx="5731510" cy="5006975"/>
-            <wp:effectExtent l="0" t="0" r="2540" b="3175"/>
-            <wp:docPr id="255224881" name="Picture 1"/>
-            <wp:cNvGraphicFramePr>
-              <a:graphicFrameLocks xmlns:a="http://schemas.openxmlformats.org/drawingml/2006/main" noChangeAspect="1"/>
-            </wp:cNvGraphicFramePr>
-            <a:graphic xmlns:a="http://schemas.openxmlformats.org/drawingml/2006/main">
-              <a:graphicData uri="http://schemas.openxmlformats.org/drawingml/2006/picture">
-                <pic:pic xmlns:pic="http://schemas.openxmlformats.org/drawingml/2006/picture">
-                  <pic:nvPicPr>
-                    <pic:cNvPr id="255224881" name=""/>
-                    <pic:cNvPicPr/>
-                  </pic:nvPicPr>
-                  <pic:blipFill>
-                    <a:blip r:embed="rId16"/>
-                    <a:stretch>
-                      <a:fillRect/>
-                    </a:stretch>
-                  </pic:blipFill>
-                  <pic:spPr>
-                    <a:xfrm>
-                      <a:off x="0" y="0"/>
-                      <a:ext cx="5731510" cy="5006975"/>
+                      <a:ext cx="5731510" cy="5087620"/>
                     </a:xfrm>
                     <a:prstGeom prst="rect">
                       <a:avLst/>
@@ -904,7 +641,6 @@
   <w:style w:type="character" w:default="1" w:styleId="DefaultParagraphFont">
     <w:name w:val="Default Paragraph Font"/>
     <w:uiPriority w:val="1"/>
-    <w:semiHidden/>
     <w:unhideWhenUsed/>
   </w:style>
   <w:style w:type="table" w:default="1" w:styleId="TableNormal">
